--- a/法令ファイル/文化功労者年金法施行規則/文化功労者年金法施行規則（昭和二十六年文部省令第九号）.docx
+++ b/法令ファイル/文化功労者年金法施行規則/文化功労者年金法施行規則（昭和二十六年文部省令第九号）.docx
@@ -40,52 +40,34 @@
     </w:p>
     <w:p>
       <w:pPr>
-        <w:pStyle w:val="Heading6"/>
+        <w:pStyle w:val="ListBullet"/>
         <w:ind w:left="880"/>
       </w:pPr>
       <w:r>
         <w:t>一</w:t>
-      </w:r>
-    </w:p>
-    <w:p>
-      <w:pPr>
-        <w:ind w:left="880"/>
-      </w:pPr>
-      <w:r>
+        <w:br/>
         <w:t>年金証書を亡失したとき</w:t>
       </w:r>
     </w:p>
     <w:p>
       <w:pPr>
-        <w:pStyle w:val="Heading6"/>
+        <w:pStyle w:val="ListBullet"/>
         <w:ind w:left="880"/>
       </w:pPr>
       <w:r>
         <w:t>二</w:t>
-      </w:r>
-    </w:p>
-    <w:p>
-      <w:pPr>
-        <w:ind w:left="880"/>
-      </w:pPr>
-      <w:r>
+        <w:br/>
         <w:t>年金証書が汚染され、若しくはき損されたため記載事項がわからなくなつたとき</w:t>
       </w:r>
     </w:p>
     <w:p>
       <w:pPr>
-        <w:pStyle w:val="Heading6"/>
+        <w:pStyle w:val="ListBullet"/>
         <w:ind w:left="880"/>
       </w:pPr>
       <w:r>
         <w:t>三</w:t>
-      </w:r>
-    </w:p>
-    <w:p>
-      <w:pPr>
-        <w:ind w:left="880"/>
-      </w:pPr>
-      <w:r>
+        <w:br/>
         <w:t>氏名又は本籍地を変更したとき</w:t>
       </w:r>
     </w:p>
@@ -108,52 +90,34 @@
     </w:p>
     <w:p>
       <w:pPr>
-        <w:pStyle w:val="Heading6"/>
+        <w:pStyle w:val="ListBullet"/>
         <w:ind w:left="880"/>
       </w:pPr>
       <w:r>
         <w:t>一</w:t>
-      </w:r>
-    </w:p>
-    <w:p>
-      <w:pPr>
-        <w:ind w:left="880"/>
-      </w:pPr>
-      <w:r>
+        <w:br/>
         <w:t>前項第一号の場合にあつては、戸籍抄本</w:t>
       </w:r>
     </w:p>
     <w:p>
       <w:pPr>
-        <w:pStyle w:val="Heading6"/>
+        <w:pStyle w:val="ListBullet"/>
         <w:ind w:left="880"/>
       </w:pPr>
       <w:r>
         <w:t>二</w:t>
-      </w:r>
-    </w:p>
-    <w:p>
-      <w:pPr>
-        <w:ind w:left="880"/>
-      </w:pPr>
-      <w:r>
+        <w:br/>
         <w:t>前項第二号の場合にあつては、当該年金証書</w:t>
       </w:r>
     </w:p>
     <w:p>
       <w:pPr>
-        <w:pStyle w:val="Heading6"/>
+        <w:pStyle w:val="ListBullet"/>
         <w:ind w:left="880"/>
       </w:pPr>
       <w:r>
         <w:t>三</w:t>
-      </w:r>
-    </w:p>
-    <w:p>
-      <w:pPr>
-        <w:ind w:left="880"/>
-      </w:pPr>
-      <w:r>
+        <w:br/>
         <w:t>前項第三号の場合にあつては、当該年金証書及び戸籍抄本</w:t>
       </w:r>
     </w:p>
@@ -245,10 +209,22 @@
         <w:pStyle w:val="Heading1"/>
       </w:pPr>
       <w:r>
-        <w:t>附　則（昭和五〇年五月三〇日文部省令第二五号）</w:t>
+        <w:t>附則（昭和五〇年五月三〇日文部省令第二五号）</w:t>
       </w:r>
     </w:p>
     <w:p>
+      <w:pPr>
+        <w:pStyle w:val="Heading5"/>
+        <w:ind w:left="440"/>
+      </w:pPr>
+      <w:r>
+        <w:t>１</w:t>
+      </w:r>
+    </w:p>
+    <w:p>
+      <w:pPr>
+        <w:ind w:left="440"/>
+      </w:pPr>
       <w:r>
         <w:t>この省令は、公布の日から施行する。</w:t>
       </w:r>
@@ -280,7 +256,7 @@
         <w:pStyle w:val="Heading1"/>
       </w:pPr>
       <w:r>
-        <w:t>附　則（平成一二年一〇月三一日文部省令第五三号）</w:t>
+        <w:t>附則（平成一二年一〇月三一日文部省令第五三号）</w:t>
       </w:r>
     </w:p>
     <w:p>
@@ -306,7 +282,7 @@
         <w:pStyle w:val="Heading1"/>
       </w:pPr>
       <w:r>
-        <w:t>附　則（平成一五年三月三一日文部科学省令第一九号）</w:t>
+        <w:t>附則（平成一五年三月三一日文部科学省令第一九号）</w:t>
       </w:r>
     </w:p>
     <w:p>
@@ -324,10 +300,22 @@
         <w:pStyle w:val="Heading1"/>
       </w:pPr>
       <w:r>
-        <w:t>附　則（令和二年一二月二八日文部科学省令第四四号）</w:t>
+        <w:t>附則（令和二年一二月二八日文部科学省令第四四号）</w:t>
       </w:r>
     </w:p>
     <w:p>
+      <w:pPr>
+        <w:pStyle w:val="Heading5"/>
+        <w:ind w:left="440"/>
+      </w:pPr>
+      <w:r>
+        <w:t>１</w:t>
+      </w:r>
+    </w:p>
+    <w:p>
+      <w:pPr>
+        <w:ind w:left="440"/>
+      </w:pPr>
       <w:r>
         <w:t>この省令は、令和三年一月一日から施行する。</w:t>
       </w:r>
@@ -386,7 +374,7 @@
     </w:pPr>
     <w:r>
       <w:tab/>
-      <w:t>WeGov v0.1 - FTS141</w:t>
+      <w:t>WeGov v0.2 - FTS141</w:t>
     </w:r>
   </w:p>
 </w:ftr>
